--- a/受控文档/软件工程系列课程教学辅助网站/3项目执行/PRD2018-G14-测试用例/PRD2018-G14-测试用例（WEB）/PRD2018-G14-测试用例（游客WEB）.docx
+++ b/受控文档/软件工程系列课程教学辅助网站/3项目执行/PRD2018-G14-测试用例/PRD2018-G14-测试用例（WEB）/PRD2018-G14-测试用例（游客WEB）.docx
@@ -751,21 +751,21 @@
       <w:bookmarkStart w:id="2" w:name="_Toc533186904"/>
       <w:bookmarkStart w:id="3" w:name="_Toc533186989"/>
       <w:bookmarkStart w:id="4" w:name="_Toc533198452"/>
-      <w:bookmarkStart w:id="5" w:name="_Toc533186832"/>
-      <w:bookmarkStart w:id="6" w:name="_Toc533252835"/>
-      <w:bookmarkStart w:id="7" w:name="_Toc533188854"/>
-      <w:bookmarkStart w:id="8" w:name="_Toc533346445"/>
-      <w:bookmarkStart w:id="9" w:name="_Toc531201569"/>
-      <w:bookmarkStart w:id="10" w:name="_Toc533186792"/>
-      <w:bookmarkStart w:id="11" w:name="_Toc533187796"/>
-      <w:bookmarkStart w:id="12" w:name="_Toc533188804"/>
-      <w:bookmarkStart w:id="13" w:name="_Toc533187081"/>
-      <w:bookmarkStart w:id="14" w:name="_Toc533346151"/>
-      <w:bookmarkStart w:id="15" w:name="_Toc533197798"/>
-      <w:bookmarkStart w:id="16" w:name="_Toc533186868"/>
-      <w:bookmarkStart w:id="17" w:name="_Toc533362676"/>
-      <w:bookmarkStart w:id="18" w:name="_Toc531794811"/>
-      <w:bookmarkStart w:id="19" w:name="_Toc533346741"/>
+      <w:bookmarkStart w:id="5" w:name="_Toc533188854"/>
+      <w:bookmarkStart w:id="6" w:name="_Toc533187796"/>
+      <w:bookmarkStart w:id="7" w:name="_Toc533346741"/>
+      <w:bookmarkStart w:id="8" w:name="_Toc533187081"/>
+      <w:bookmarkStart w:id="9" w:name="_Toc533186832"/>
+      <w:bookmarkStart w:id="10" w:name="_Toc533252835"/>
+      <w:bookmarkStart w:id="11" w:name="_Toc533346151"/>
+      <w:bookmarkStart w:id="12" w:name="_Toc533346445"/>
+      <w:bookmarkStart w:id="13" w:name="_Toc533186792"/>
+      <w:bookmarkStart w:id="14" w:name="_Toc533188804"/>
+      <w:bookmarkStart w:id="15" w:name="_Toc531201569"/>
+      <w:bookmarkStart w:id="16" w:name="_Toc533197798"/>
+      <w:bookmarkStart w:id="17" w:name="_Toc533186868"/>
+      <w:bookmarkStart w:id="18" w:name="_Toc533362676"/>
+      <w:bookmarkStart w:id="19" w:name="_Toc531794811"/>
       <w:r>
         <mc:AlternateContent>
           <mc:Choice Requires="wps">
@@ -1443,6 +1443,8 @@
       <w:r>
         <w:br w:type="page"/>
       </w:r>
+      <w:bookmarkStart w:id="37" w:name="_GoBack"/>
+      <w:bookmarkEnd w:id="37"/>
     </w:p>
     <w:sdt>
       <w:sdtPr>
@@ -1461,8 +1463,11 @@
       </w:sdtPr>
       <w:sdtEndPr>
         <w:rPr>
-          <w:rFonts w:hint="eastAsia"/>
-          <w:lang w:val="en-US" w:eastAsia="zh-CN"/>
+          <w:rFonts w:hint="eastAsia" w:ascii="宋体" w:hAnsi="宋体" w:eastAsia="宋体" w:cstheme="minorBidi"/>
+          <w:kern w:val="2"/>
+          <w:sz w:val="21"/>
+          <w:szCs w:val="24"/>
+          <w:lang w:val="en-US" w:eastAsia="zh-CN" w:bidi="ar-SA"/>
         </w:rPr>
       </w:sdtEndPr>
       <w:sdtContent>
@@ -2729,8 +2734,6 @@
           <w:lang w:val="en-US" w:eastAsia="zh-CN"/>
         </w:rPr>
       </w:pPr>
-      <w:bookmarkStart w:id="37" w:name="_GoBack"/>
-      <w:bookmarkEnd w:id="37"/>
     </w:p>
     <w:p>
       <w:pPr>
@@ -2779,8 +2782,8 @@
         </w:rPr>
       </w:pPr>
       <w:bookmarkStart w:id="24" w:name="_Toc22426"/>
-      <w:bookmarkStart w:id="25" w:name="_Toc22272"/>
-      <w:bookmarkStart w:id="26" w:name="_Toc29123"/>
+      <w:bookmarkStart w:id="25" w:name="_Toc29123"/>
+      <w:bookmarkStart w:id="26" w:name="_Toc22272"/>
       <w:r>
         <w:rPr>
           <w:rFonts w:hint="eastAsia"/>
@@ -3241,7 +3244,7 @@
                 <w:szCs w:val="20"/>
                 <w:lang w:eastAsia="zh-CN"/>
               </w:rPr>
-              <w:t>黑盒测试-等价类划分/边界值法</w:t>
+              <w:t>黑盒测试-等价类划分</w:t>
             </w:r>
           </w:p>
         </w:tc>
@@ -4718,7 +4721,7 @@
                 <w:szCs w:val="20"/>
                 <w:lang w:eastAsia="zh-CN"/>
               </w:rPr>
-              <w:t>黑盒测试-等价类划分/边界值法</w:t>
+              <w:t>黑盒测试-等价类划分</w:t>
             </w:r>
           </w:p>
         </w:tc>
@@ -6661,7 +6664,7 @@
                 <w:szCs w:val="20"/>
                 <w:lang w:eastAsia="zh-CN"/>
               </w:rPr>
-              <w:t>黑盒测试-等价类划分/边界值法</w:t>
+              <w:t>黑盒测试-等价类划分</w:t>
             </w:r>
           </w:p>
         </w:tc>
@@ -7800,7 +7803,7 @@
                 <w:szCs w:val="20"/>
                 <w:lang w:eastAsia="zh-CN"/>
               </w:rPr>
-              <w:t>黑盒测试-等价类划分/边界值法</w:t>
+              <w:t>黑盒测试-等价类划分</w:t>
             </w:r>
           </w:p>
         </w:tc>
@@ -8848,7 +8851,7 @@
                 <w:szCs w:val="20"/>
                 <w:lang w:eastAsia="zh-CN"/>
               </w:rPr>
-              <w:t>黑盒测试-等价类划分/边界值法</w:t>
+              <w:t>黑盒测试-等价类划分</w:t>
             </w:r>
           </w:p>
         </w:tc>
@@ -9914,7 +9917,7 @@
                 <w:szCs w:val="20"/>
                 <w:lang w:eastAsia="zh-CN"/>
               </w:rPr>
-              <w:t>黑盒测试-等价类划分/边界值法</w:t>
+              <w:t>黑盒测试-等价类划分</w:t>
             </w:r>
           </w:p>
         </w:tc>
@@ -10998,7 +11001,7 @@
                 <w:szCs w:val="20"/>
                 <w:lang w:eastAsia="zh-CN"/>
               </w:rPr>
-              <w:t>黑盒测试-等价类划分/边界值法</w:t>
+              <w:t>黑盒测试-等价类划分</w:t>
             </w:r>
           </w:p>
         </w:tc>
@@ -12017,7 +12020,7 @@
                 <w:szCs w:val="20"/>
                 <w:lang w:eastAsia="zh-CN"/>
               </w:rPr>
-              <w:t>黑盒测试-等价类划分/边界值法</w:t>
+              <w:t>黑盒测试-等价类划分</w:t>
             </w:r>
           </w:p>
         </w:tc>
@@ -13349,7 +13352,7 @@
                 <w:szCs w:val="20"/>
                 <w:lang w:eastAsia="zh-CN"/>
               </w:rPr>
-              <w:t>黑盒测试-等价类划分/边界值法</w:t>
+              <w:t>黑盒测试-等价类划分</w:t>
             </w:r>
           </w:p>
         </w:tc>
@@ -14598,7 +14601,7 @@
                 <w:szCs w:val="20"/>
                 <w:lang w:eastAsia="zh-CN"/>
               </w:rPr>
-              <w:t>黑盒测试-等价类划分/边界值法</w:t>
+              <w:t>黑盒测试-等价类划分</w:t>
             </w:r>
           </w:p>
         </w:tc>
@@ -15599,7 +15602,7 @@
                 <w:szCs w:val="20"/>
                 <w:lang w:eastAsia="zh-CN"/>
               </w:rPr>
-              <w:t>黑盒测试-等价类划分/边界值法</w:t>
+              <w:t>黑盒测试-等价类划分</w:t>
             </w:r>
           </w:p>
         </w:tc>
@@ -16401,7 +16404,7 @@
     <w:lsdException w:unhideWhenUsed="0" w:uiPriority="0" w:semiHidden="0" w:name="index 9"/>
     <w:lsdException w:unhideWhenUsed="0" w:uiPriority="0" w:semiHidden="0" w:name="toc 1"/>
     <w:lsdException w:unhideWhenUsed="0" w:uiPriority="0" w:semiHidden="0" w:name="toc 2"/>
-    <w:lsdException w:unhideWhenUsed="0" w:uiPriority="0" w:semiHidden="0" w:name="toc 3"/>
+    <w:lsdException w:qFormat="1" w:unhideWhenUsed="0" w:uiPriority="0" w:semiHidden="0" w:name="toc 3"/>
     <w:lsdException w:unhideWhenUsed="0" w:uiPriority="0" w:semiHidden="0" w:name="toc 4"/>
     <w:lsdException w:unhideWhenUsed="0" w:uiPriority="0" w:semiHidden="0" w:name="toc 5"/>
     <w:lsdException w:unhideWhenUsed="0" w:uiPriority="0" w:semiHidden="0" w:name="toc 6"/>
@@ -16706,6 +16709,7 @@
     <w:name w:val="toc 3"/>
     <w:basedOn w:val="1"/>
     <w:next w:val="1"/>
+    <w:qFormat/>
     <w:uiPriority w:val="0"/>
     <w:pPr>
       <w:ind w:left="840" w:leftChars="400"/>
@@ -16878,6 +16882,7 @@
   <w:style w:type="character" w:customStyle="1" w:styleId="17">
     <w:name w:val="一级标题 Char"/>
     <w:link w:val="13"/>
+    <w:qFormat/>
     <w:uiPriority w:val="0"/>
     <w:rPr>
       <w:rFonts w:ascii="Calibri" w:hAnsi="Calibri" w:eastAsia="宋体" w:cs="Times New Roman"/>
